--- a/Documentazione/Use cases/Logout.docx
+++ b/Documentazione/Use cases/Logout.docx
@@ -5,7 +5,7 @@
     <w:p>
       <w:pPr>
         <w:rPr>
-          <w:b/>
+          <w:rStyle w:val="Enfasicorsivo"/>
         </w:rPr>
       </w:pPr>
     </w:p>
@@ -248,6 +248,8 @@
             <w:r>
               <w:t>logout</w:t>
             </w:r>
+            <w:bookmarkStart w:id="0" w:name="_GoBack"/>
+            <w:bookmarkEnd w:id="0"/>
             <w:proofErr w:type="spellEnd"/>
           </w:p>
         </w:tc>
@@ -426,22 +428,12 @@
                 <w:b/>
               </w:rPr>
             </w:pPr>
-            <w:bookmarkStart w:id="0" w:name="_GoBack"/>
-            <w:bookmarkEnd w:id="0"/>
-            <w:r>
-              <w:rPr>
-                <w:b/>
-              </w:rPr>
-              <w:t xml:space="preserve">Special </w:t>
-            </w:r>
-            <w:proofErr w:type="spellStart"/>
-            <w:r>
-              <w:rPr>
-                <w:b/>
-              </w:rPr>
-              <w:t>Requirements</w:t>
-            </w:r>
-            <w:proofErr w:type="spellEnd"/>
+            <w:r>
+              <w:rPr>
+                <w:b/>
+              </w:rPr>
+              <w:t>Special Requirements</w:t>
+            </w:r>
           </w:p>
         </w:tc>
         <w:tc>
@@ -511,7 +503,7 @@
       </w:pPr>
     </w:pPrDefault>
   </w:docDefaults>
-  <w:latentStyles w:defLockedState="0" w:defUIPriority="99" w:defSemiHidden="0" w:defUnhideWhenUsed="0" w:defQFormat="0" w:count="377">
+  <w:latentStyles w:defLockedState="0" w:defUIPriority="99" w:defSemiHidden="0" w:defUnhideWhenUsed="0" w:defQFormat="0" w:count="375">
     <w:lsdException w:name="Normal" w:uiPriority="0" w:qFormat="1"/>
     <w:lsdException w:name="heading 1" w:uiPriority="9" w:qFormat="1"/>
     <w:lsdException w:name="heading 2" w:semiHidden="1" w:uiPriority="9" w:unhideWhenUsed="1" w:qFormat="1"/>
@@ -617,6 +609,7 @@
     <w:lsdException w:name="HTML Sample" w:semiHidden="1" w:unhideWhenUsed="1"/>
     <w:lsdException w:name="HTML Typewriter" w:semiHidden="1" w:unhideWhenUsed="1"/>
     <w:lsdException w:name="HTML Variable" w:semiHidden="1" w:unhideWhenUsed="1"/>
+    <w:lsdException w:name="Normal Table" w:semiHidden="1" w:unhideWhenUsed="1"/>
     <w:lsdException w:name="annotation subject" w:semiHidden="1" w:unhideWhenUsed="1"/>
     <w:lsdException w:name="No List" w:semiHidden="1" w:unhideWhenUsed="1"/>
     <w:lsdException w:name="Outline List 1" w:semiHidden="1" w:unhideWhenUsed="1"/>
@@ -662,9 +655,11 @@
     <w:lsdException w:name="Table Subtle 1" w:semiHidden="1" w:unhideWhenUsed="1"/>
     <w:lsdException w:name="Table Subtle 2" w:semiHidden="1" w:unhideWhenUsed="1"/>
     <w:lsdException w:name="Table Web 1" w:semiHidden="1" w:unhideWhenUsed="1"/>
+    <w:lsdException w:name="Table Web 2" w:semiHidden="1" w:unhideWhenUsed="1"/>
     <w:lsdException w:name="Table Web 3" w:semiHidden="1" w:unhideWhenUsed="1"/>
     <w:lsdException w:name="Balloon Text" w:semiHidden="1" w:unhideWhenUsed="1"/>
     <w:lsdException w:name="Table Grid" w:uiPriority="39"/>
+    <w:lsdException w:name="Table Theme" w:semiHidden="1" w:unhideWhenUsed="1"/>
     <w:lsdException w:name="Placeholder Text" w:semiHidden="1"/>
     <w:lsdException w:name="No Spacing" w:uiPriority="1" w:qFormat="1"/>
     <w:lsdException w:name="Light Shading" w:uiPriority="60"/>
@@ -884,8 +879,6 @@
     <w:lsdException w:name="Smart Hyperlink" w:semiHidden="1" w:unhideWhenUsed="1"/>
     <w:lsdException w:name="Hashtag" w:semiHidden="1" w:unhideWhenUsed="1"/>
     <w:lsdException w:name="Unresolved Mention" w:semiHidden="1" w:unhideWhenUsed="1"/>
-    <w:lsdException w:name="Smart Link" w:semiHidden="1" w:unhideWhenUsed="1"/>
-    <w:lsdException w:name="Smart Link Error" w:semiHidden="1" w:unhideWhenUsed="1"/>
   </w:latentStyles>
   <w:style w:type="paragraph" w:default="1" w:styleId="Normale">
     <w:name w:val="Normal"/>
@@ -1094,6 +1087,17 @@
         <w:right w:w="108" w:type="dxa"/>
       </w:tblCellMar>
     </w:tblPr>
+  </w:style>
+  <w:style w:type="character" w:styleId="Enfasicorsivo">
+    <w:name w:val="Emphasis"/>
+    <w:basedOn w:val="Carpredefinitoparagrafo"/>
+    <w:uiPriority w:val="20"/>
+    <w:qFormat/>
+    <w:rsid w:val="009A114D"/>
+    <w:rPr>
+      <w:i/>
+      <w:iCs/>
+    </w:rPr>
   </w:style>
 </w:styles>
 </file>

--- a/Documentazione/Use cases/Logout.docx
+++ b/Documentazione/Use cases/Logout.docx
@@ -56,7 +56,7 @@
               <w:rPr>
                 <w:b/>
               </w:rPr>
-              <w:t>ame</w:t>
+              <w:t>umero UC</w:t>
             </w:r>
           </w:p>
         </w:tc>
@@ -70,14 +70,14 @@
                 <w:i/>
               </w:rPr>
             </w:pPr>
-            <w:proofErr w:type="spellStart"/>
             <w:r>
               <w:rPr>
                 <w:i/>
               </w:rPr>
-              <w:t>Logout</w:t>
-            </w:r>
-            <w:proofErr w:type="spellEnd"/>
+              <w:t>9</w:t>
+            </w:r>
+            <w:bookmarkStart w:id="0" w:name="_GoBack"/>
+            <w:bookmarkEnd w:id="0"/>
           </w:p>
         </w:tc>
       </w:tr>
@@ -91,72 +91,35 @@
             <w:gridSpan w:val="3"/>
           </w:tcPr>
           <w:p>
+            <w:pPr>
+              <w:rPr>
+                <w:b/>
+              </w:rPr>
+            </w:pPr>
+            <w:r>
+              <w:rPr>
+                <w:b/>
+              </w:rPr>
+              <w:t>Name</w:t>
+            </w:r>
+          </w:p>
+        </w:tc>
+        <w:tc>
+          <w:tcPr>
+            <w:tcW w:w="7116" w:type="dxa"/>
+          </w:tcPr>
+          <w:p>
+            <w:pPr>
+              <w:rPr>
+                <w:i/>
+              </w:rPr>
+            </w:pPr>
             <w:proofErr w:type="spellStart"/>
             <w:r>
               <w:rPr>
-                <w:b/>
-              </w:rPr>
-              <w:t>Participating</w:t>
-            </w:r>
-            <w:proofErr w:type="spellEnd"/>
-            <w:r>
-              <w:rPr>
-                <w:b/>
-              </w:rPr>
-              <w:t xml:space="preserve"> </w:t>
-            </w:r>
-            <w:proofErr w:type="spellStart"/>
-            <w:r>
-              <w:rPr>
-                <w:b/>
-              </w:rPr>
-              <w:t>Actor</w:t>
-            </w:r>
-            <w:proofErr w:type="spellEnd"/>
-          </w:p>
-        </w:tc>
-        <w:tc>
-          <w:tcPr>
-            <w:tcW w:w="7116" w:type="dxa"/>
-          </w:tcPr>
-          <w:p>
-            <w:pPr>
-              <w:rPr>
-                <w:b/>
-              </w:rPr>
-            </w:pPr>
-            <w:r>
-              <w:rPr>
-                <w:b/>
-              </w:rPr>
-              <w:t>Utente</w:t>
-            </w:r>
-          </w:p>
-          <w:p>
-            <w:r>
-              <w:t>È interessato a</w:t>
-            </w:r>
-            <w:r>
-              <w:t>d</w:t>
-            </w:r>
-            <w:r>
-              <w:t xml:space="preserve"> </w:t>
-            </w:r>
-            <w:r>
-              <w:t>uscire</w:t>
-            </w:r>
-            <w:r>
-              <w:t xml:space="preserve"> </w:t>
-            </w:r>
-            <w:r>
-              <w:t>dal</w:t>
-            </w:r>
-            <w:r>
-              <w:t xml:space="preserve"> sito </w:t>
-            </w:r>
-            <w:proofErr w:type="spellStart"/>
-            <w:r>
-              <w:t>PharmaÉlite</w:t>
+                <w:i/>
+              </w:rPr>
+              <w:t>Logout</w:t>
             </w:r>
             <w:proofErr w:type="spellEnd"/>
           </w:p>
@@ -172,12 +135,28 @@
             <w:gridSpan w:val="3"/>
           </w:tcPr>
           <w:p>
-            <w:r>
-              <w:rPr>
-                <w:b/>
-              </w:rPr>
-              <w:t>Entry Condition</w:t>
-            </w:r>
+            <w:proofErr w:type="spellStart"/>
+            <w:r>
+              <w:rPr>
+                <w:b/>
+              </w:rPr>
+              <w:t>Participating</w:t>
+            </w:r>
+            <w:proofErr w:type="spellEnd"/>
+            <w:r>
+              <w:rPr>
+                <w:b/>
+              </w:rPr>
+              <w:t xml:space="preserve"> </w:t>
+            </w:r>
+            <w:proofErr w:type="spellStart"/>
+            <w:r>
+              <w:rPr>
+                <w:b/>
+              </w:rPr>
+              <w:t>Actor</w:t>
+            </w:r>
+            <w:proofErr w:type="spellEnd"/>
           </w:p>
         </w:tc>
         <w:tc>
@@ -185,23 +164,45 @@
             <w:tcW w:w="7116" w:type="dxa"/>
           </w:tcPr>
           <w:p>
-            <w:r>
-              <w:t xml:space="preserve">L’ </w:t>
-            </w:r>
-            <w:r>
-              <w:t>utente</w:t>
-            </w:r>
-            <w:r>
-              <w:t xml:space="preserve"> è </w:t>
+            <w:pPr>
+              <w:rPr>
+                <w:b/>
+              </w:rPr>
+            </w:pPr>
+            <w:r>
+              <w:rPr>
+                <w:b/>
+              </w:rPr>
+              <w:t>Utente</w:t>
+            </w:r>
+          </w:p>
+          <w:p>
+            <w:r>
+              <w:t>È interessato a</w:t>
+            </w:r>
+            <w:r>
+              <w:t>d</w:t>
+            </w:r>
+            <w:r>
+              <w:t xml:space="preserve"> </w:t>
+            </w:r>
+            <w:r>
+              <w:t>uscire</w:t>
+            </w:r>
+            <w:r>
+              <w:t xml:space="preserve"> </w:t>
+            </w:r>
+            <w:r>
+              <w:t>dal</w:t>
+            </w:r>
+            <w:r>
+              <w:t xml:space="preserve"> sito </w:t>
             </w:r>
             <w:proofErr w:type="spellStart"/>
             <w:r>
-              <w:t>gia</w:t>
+              <w:t>PharmaÉlite</w:t>
             </w:r>
             <w:proofErr w:type="spellEnd"/>
-            <w:r>
-              <w:t xml:space="preserve"> loggato sul sito</w:t>
-            </w:r>
           </w:p>
         </w:tc>
       </w:tr>
@@ -215,6 +216,49 @@
             <w:gridSpan w:val="3"/>
           </w:tcPr>
           <w:p>
+            <w:r>
+              <w:rPr>
+                <w:b/>
+              </w:rPr>
+              <w:t>Entry Condition</w:t>
+            </w:r>
+          </w:p>
+        </w:tc>
+        <w:tc>
+          <w:tcPr>
+            <w:tcW w:w="7116" w:type="dxa"/>
+          </w:tcPr>
+          <w:p>
+            <w:r>
+              <w:t xml:space="preserve">L’ </w:t>
+            </w:r>
+            <w:r>
+              <w:t>utente</w:t>
+            </w:r>
+            <w:r>
+              <w:t xml:space="preserve"> è </w:t>
+            </w:r>
+            <w:proofErr w:type="spellStart"/>
+            <w:r>
+              <w:t>gia</w:t>
+            </w:r>
+            <w:proofErr w:type="spellEnd"/>
+            <w:r>
+              <w:t xml:space="preserve"> loggato sul sito</w:t>
+            </w:r>
+          </w:p>
+        </w:tc>
+      </w:tr>
+      <w:tr>
+        <w:trPr>
+          <w:trHeight w:val="280"/>
+        </w:trPr>
+        <w:tc>
+          <w:tcPr>
+            <w:tcW w:w="2881" w:type="dxa"/>
+            <w:gridSpan w:val="3"/>
+          </w:tcPr>
+          <w:p>
             <w:pPr>
               <w:rPr>
                 <w:b/>
@@ -248,8 +292,6 @@
             <w:r>
               <w:t>logout</w:t>
             </w:r>
-            <w:bookmarkStart w:id="0" w:name="_GoBack"/>
-            <w:bookmarkEnd w:id="0"/>
             <w:proofErr w:type="spellEnd"/>
           </w:p>
         </w:tc>
